--- a/Report making.docx
+++ b/Report making.docx
@@ -520,6 +520,27 @@
           <w:szCs w:val="48"/>
         </w:rPr>
       </w:pPr>
+      <w:r>
+        <w:rPr>
+          <w:rFonts w:cstheme="majorEastAsia"/>
+          <w:b/>
+          <w:bCs/>
+          <w:sz w:val="48"/>
+          <w:szCs w:val="48"/>
+        </w:rPr>
+        <w:lastRenderedPageBreak/>
+        <w:t xml:space="preserve">Linear Modeling </w:t>
+      </w:r>
+      <w:r>
+        <w:rPr>
+          <w:rFonts w:cstheme="majorEastAsia"/>
+          <w:b/>
+          <w:bCs/>
+          <w:sz w:val="48"/>
+          <w:szCs w:val="48"/>
+        </w:rPr>
+        <w:t>and Prediction</w:t>
+      </w:r>
     </w:p>
     <w:p>
       <w:pPr>
@@ -527,10 +548,8 @@
         <w:jc w:val="both"/>
         <w:rPr>
           <w:rFonts w:cstheme="majorEastAsia"/>
-          <w:b/>
-          <w:bCs/>
-          <w:sz w:val="48"/>
-          <w:szCs w:val="48"/>
+          <w:sz w:val="40"/>
+          <w:szCs w:val="40"/>
         </w:rPr>
       </w:pPr>
     </w:p>
@@ -540,12 +559,18 @@
         <w:jc w:val="both"/>
         <w:rPr>
           <w:rFonts w:cstheme="majorEastAsia"/>
-          <w:b/>
-          <w:bCs/>
-          <w:sz w:val="48"/>
-          <w:szCs w:val="48"/>
-        </w:rPr>
-      </w:pPr>
+          <w:sz w:val="40"/>
+          <w:szCs w:val="40"/>
+        </w:rPr>
+      </w:pPr>
+      <w:r>
+        <w:rPr>
+          <w:rFonts w:cstheme="majorEastAsia"/>
+          <w:sz w:val="40"/>
+          <w:szCs w:val="40"/>
+        </w:rPr>
+        <w:t xml:space="preserve">For achieving the objective, linear regression model is chosen. </w:t>
+      </w:r>
     </w:p>
     <w:p>
       <w:pPr>
@@ -553,186 +578,6 @@
         <w:jc w:val="both"/>
         <w:rPr>
           <w:rFonts w:cstheme="majorEastAsia"/>
-          <w:b/>
-          <w:bCs/>
-          <w:sz w:val="48"/>
-          <w:szCs w:val="48"/>
-        </w:rPr>
-      </w:pPr>
-    </w:p>
-    <w:p>
-      <w:pPr>
-        <w:spacing w:after="0" w:line="240" w:lineRule="auto"/>
-        <w:jc w:val="both"/>
-        <w:rPr>
-          <w:rFonts w:cstheme="majorEastAsia"/>
-          <w:b/>
-          <w:bCs/>
-          <w:sz w:val="48"/>
-          <w:szCs w:val="48"/>
-        </w:rPr>
-      </w:pPr>
-    </w:p>
-    <w:p>
-      <w:pPr>
-        <w:spacing w:after="0" w:line="240" w:lineRule="auto"/>
-        <w:jc w:val="both"/>
-        <w:rPr>
-          <w:rFonts w:cstheme="majorEastAsia"/>
-          <w:b/>
-          <w:bCs/>
-          <w:sz w:val="48"/>
-          <w:szCs w:val="48"/>
-        </w:rPr>
-      </w:pPr>
-    </w:p>
-    <w:p>
-      <w:pPr>
-        <w:spacing w:after="0" w:line="240" w:lineRule="auto"/>
-        <w:jc w:val="both"/>
-        <w:rPr>
-          <w:rFonts w:cstheme="majorEastAsia"/>
-          <w:b/>
-          <w:bCs/>
-          <w:sz w:val="48"/>
-          <w:szCs w:val="48"/>
-        </w:rPr>
-      </w:pPr>
-    </w:p>
-    <w:p>
-      <w:pPr>
-        <w:spacing w:after="0" w:line="240" w:lineRule="auto"/>
-        <w:jc w:val="both"/>
-        <w:rPr>
-          <w:rFonts w:cstheme="majorEastAsia"/>
-          <w:b/>
-          <w:bCs/>
-          <w:sz w:val="48"/>
-          <w:szCs w:val="48"/>
-        </w:rPr>
-      </w:pPr>
-    </w:p>
-    <w:p>
-      <w:pPr>
-        <w:spacing w:after="0" w:line="240" w:lineRule="auto"/>
-        <w:jc w:val="both"/>
-        <w:rPr>
-          <w:rFonts w:cstheme="majorEastAsia"/>
-          <w:b/>
-          <w:bCs/>
-          <w:sz w:val="48"/>
-          <w:szCs w:val="48"/>
-        </w:rPr>
-      </w:pPr>
-    </w:p>
-    <w:p>
-      <w:pPr>
-        <w:spacing w:after="0" w:line="240" w:lineRule="auto"/>
-        <w:jc w:val="both"/>
-        <w:rPr>
-          <w:rFonts w:cstheme="majorEastAsia"/>
-          <w:b/>
-          <w:bCs/>
-          <w:sz w:val="48"/>
-          <w:szCs w:val="48"/>
-        </w:rPr>
-      </w:pPr>
-    </w:p>
-    <w:p>
-      <w:pPr>
-        <w:spacing w:after="0" w:line="240" w:lineRule="auto"/>
-        <w:jc w:val="both"/>
-        <w:rPr>
-          <w:rFonts w:cstheme="majorEastAsia"/>
-          <w:b/>
-          <w:bCs/>
-          <w:sz w:val="48"/>
-          <w:szCs w:val="48"/>
-        </w:rPr>
-      </w:pPr>
-    </w:p>
-    <w:p>
-      <w:pPr>
-        <w:spacing w:after="0" w:line="240" w:lineRule="auto"/>
-        <w:jc w:val="both"/>
-        <w:rPr>
-          <w:rFonts w:cstheme="majorEastAsia"/>
-          <w:b/>
-          <w:bCs/>
-          <w:sz w:val="48"/>
-          <w:szCs w:val="48"/>
-        </w:rPr>
-      </w:pPr>
-    </w:p>
-    <w:p>
-      <w:pPr>
-        <w:spacing w:after="0" w:line="240" w:lineRule="auto"/>
-        <w:jc w:val="both"/>
-        <w:rPr>
-          <w:rFonts w:cstheme="majorEastAsia"/>
-          <w:b/>
-          <w:bCs/>
-          <w:sz w:val="48"/>
-          <w:szCs w:val="48"/>
-        </w:rPr>
-      </w:pPr>
-      <w:r>
-        <w:rPr>
-          <w:rFonts w:cstheme="majorEastAsia"/>
-          <w:b/>
-          <w:bCs/>
-          <w:sz w:val="48"/>
-          <w:szCs w:val="48"/>
-        </w:rPr>
-        <w:t xml:space="preserve">Linear Modeling </w:t>
-      </w:r>
-      <w:r>
-        <w:rPr>
-          <w:rFonts w:cstheme="majorEastAsia"/>
-          <w:b/>
-          <w:bCs/>
-          <w:sz w:val="48"/>
-          <w:szCs w:val="48"/>
-        </w:rPr>
-        <w:t>and Prediction</w:t>
-      </w:r>
-    </w:p>
-    <w:p>
-      <w:pPr>
-        <w:spacing w:after="0" w:line="240" w:lineRule="auto"/>
-        <w:jc w:val="both"/>
-        <w:rPr>
-          <w:rFonts w:cstheme="majorEastAsia"/>
-          <w:sz w:val="40"/>
-          <w:szCs w:val="40"/>
-        </w:rPr>
-      </w:pPr>
-    </w:p>
-    <w:p>
-      <w:pPr>
-        <w:spacing w:after="0" w:line="240" w:lineRule="auto"/>
-        <w:jc w:val="both"/>
-        <w:rPr>
-          <w:rFonts w:cstheme="majorEastAsia"/>
-          <w:sz w:val="40"/>
-          <w:szCs w:val="40"/>
-        </w:rPr>
-      </w:pPr>
-      <w:r>
-        <w:rPr>
-          <w:rFonts w:cstheme="majorEastAsia"/>
-          <w:sz w:val="40"/>
-          <w:szCs w:val="40"/>
-        </w:rPr>
-        <w:t xml:space="preserve">For achieving the objective, linear regression model is chosen. </w:t>
-      </w:r>
-    </w:p>
-    <w:p>
-      <w:pPr>
-        <w:spacing w:after="0" w:line="240" w:lineRule="auto"/>
-        <w:jc w:val="both"/>
-        <w:rPr>
-          <w:rFonts w:cstheme="majorEastAsia"/>
           <w:sz w:val="40"/>
           <w:szCs w:val="40"/>
         </w:rPr>
@@ -744,9 +589,8 @@
           <w:sz w:val="40"/>
           <w:szCs w:val="40"/>
         </w:rPr>
-        <w:lastRenderedPageBreak/>
         <w:drawing>
-          <wp:anchor distT="0" distB="0" distL="114300" distR="114300" simplePos="0" relativeHeight="251658240" behindDoc="0" locked="0" layoutInCell="1" allowOverlap="1" wp14:anchorId="5391BF00" wp14:editId="4ED5D150">
+          <wp:anchor distT="0" distB="0" distL="114300" distR="114300" simplePos="0" relativeHeight="251658240" behindDoc="0" locked="0" layoutInCell="1" allowOverlap="1" wp14:anchorId="5391BF00" wp14:editId="4D60502C">
             <wp:simplePos x="0" y="0"/>
             <wp:positionH relativeFrom="column">
               <wp:posOffset>523875</wp:posOffset>
@@ -845,6 +689,72 @@
           <w:szCs w:val="40"/>
         </w:rPr>
       </w:pPr>
+    </w:p>
+    <w:p>
+      <w:pPr>
+        <w:rPr>
+          <w:rFonts w:cstheme="minorHAnsi"/>
+          <w:b/>
+          <w:bCs/>
+          <w:sz w:val="40"/>
+          <w:szCs w:val="40"/>
+        </w:rPr>
+      </w:pPr>
+    </w:p>
+    <w:p>
+      <w:pPr>
+        <w:rPr>
+          <w:rFonts w:cstheme="minorHAnsi"/>
+          <w:b/>
+          <w:bCs/>
+          <w:sz w:val="40"/>
+          <w:szCs w:val="40"/>
+        </w:rPr>
+      </w:pPr>
+    </w:p>
+    <w:p>
+      <w:pPr>
+        <w:rPr>
+          <w:rFonts w:cstheme="minorHAnsi"/>
+          <w:b/>
+          <w:bCs/>
+          <w:sz w:val="40"/>
+          <w:szCs w:val="40"/>
+        </w:rPr>
+      </w:pPr>
+    </w:p>
+    <w:p>
+      <w:pPr>
+        <w:rPr>
+          <w:rFonts w:cstheme="minorHAnsi"/>
+          <w:b/>
+          <w:bCs/>
+          <w:sz w:val="40"/>
+          <w:szCs w:val="40"/>
+        </w:rPr>
+      </w:pPr>
+    </w:p>
+    <w:p>
+      <w:pPr>
+        <w:rPr>
+          <w:rFonts w:cstheme="minorHAnsi"/>
+          <w:b/>
+          <w:bCs/>
+          <w:sz w:val="40"/>
+          <w:szCs w:val="40"/>
+        </w:rPr>
+      </w:pPr>
+    </w:p>
+    <w:p>
+      <w:pPr>
+        <w:rPr>
+          <w:rFonts w:cstheme="minorHAnsi"/>
+          <w:b/>
+          <w:bCs/>
+          <w:sz w:val="40"/>
+          <w:szCs w:val="40"/>
+        </w:rPr>
+      </w:pPr>
       <w:r>
         <w:rPr>
           <w:rFonts w:cstheme="minorHAnsi"/>
@@ -854,19 +764,20 @@
           <w:sz w:val="40"/>
           <w:szCs w:val="40"/>
         </w:rPr>
+        <w:lastRenderedPageBreak/>
         <w:drawing>
-          <wp:anchor distT="0" distB="0" distL="114300" distR="114300" simplePos="0" relativeHeight="251659264" behindDoc="0" locked="0" layoutInCell="1" allowOverlap="1" wp14:anchorId="5A3815A2" wp14:editId="0ECBC8C7">
+          <wp:anchor distT="0" distB="0" distL="114300" distR="114300" simplePos="0" relativeHeight="251665408" behindDoc="0" locked="0" layoutInCell="1" allowOverlap="1" wp14:anchorId="1D780C66" wp14:editId="6BF39381">
             <wp:simplePos x="0" y="0"/>
             <wp:positionH relativeFrom="margin">
-              <wp:posOffset>-635</wp:posOffset>
+              <wp:posOffset>-428625</wp:posOffset>
             </wp:positionH>
             <wp:positionV relativeFrom="paragraph">
-              <wp:posOffset>581025</wp:posOffset>
+              <wp:posOffset>494665</wp:posOffset>
             </wp:positionV>
-            <wp:extent cx="6632575" cy="3219450"/>
-            <wp:effectExtent l="0" t="0" r="0" b="0"/>
+            <wp:extent cx="6505575" cy="3157220"/>
+            <wp:effectExtent l="0" t="0" r="9525" b="5080"/>
             <wp:wrapSquare wrapText="bothSides"/>
-            <wp:docPr id="1209980705" name="Picture 2"/>
+            <wp:docPr id="1018734849" name="Picture 1"/>
             <wp:cNvGraphicFramePr>
               <a:graphicFrameLocks xmlns:a="http://schemas.openxmlformats.org/drawingml/2006/main" noChangeAspect="1"/>
             </wp:cNvGraphicFramePr>
@@ -874,7 +785,7 @@
               <a:graphicData uri="http://schemas.openxmlformats.org/drawingml/2006/picture">
                 <pic:pic xmlns:pic="http://schemas.openxmlformats.org/drawingml/2006/picture">
                   <pic:nvPicPr>
-                    <pic:cNvPr id="1209980705" name="Picture 1209980705"/>
+                    <pic:cNvPr id="1018734849" name="Picture 1018734849"/>
                     <pic:cNvPicPr/>
                   </pic:nvPicPr>
                   <pic:blipFill>
@@ -892,7 +803,7 @@
                   <pic:spPr>
                     <a:xfrm>
                       <a:off x="0" y="0"/>
-                      <a:ext cx="6632575" cy="3219450"/>
+                      <a:ext cx="6505575" cy="3157220"/>
                     </a:xfrm>
                     <a:prstGeom prst="rect">
                       <a:avLst/>
@@ -936,17 +847,38 @@
       <w:pPr>
         <w:rPr>
           <w:rFonts w:cstheme="minorHAnsi"/>
-          <w:sz w:val="40"/>
-          <w:szCs w:val="40"/>
-        </w:rPr>
-      </w:pPr>
-      <w:r>
-        <w:rPr>
-          <w:rFonts w:cstheme="minorHAnsi"/>
-          <w:sz w:val="40"/>
-          <w:szCs w:val="40"/>
-        </w:rPr>
-        <w:lastRenderedPageBreak/>
+          <w:b/>
+          <w:bCs/>
+          <w:sz w:val="40"/>
+          <w:szCs w:val="40"/>
+        </w:rPr>
+      </w:pPr>
+    </w:p>
+    <w:p>
+      <w:pPr>
+        <w:rPr>
+          <w:rFonts w:cstheme="minorHAnsi"/>
+          <w:b/>
+          <w:bCs/>
+          <w:sz w:val="40"/>
+          <w:szCs w:val="40"/>
+        </w:rPr>
+      </w:pPr>
+    </w:p>
+    <w:p>
+      <w:pPr>
+        <w:rPr>
+          <w:rFonts w:cstheme="minorHAnsi"/>
+          <w:sz w:val="40"/>
+          <w:szCs w:val="40"/>
+        </w:rPr>
+      </w:pPr>
+      <w:r>
+        <w:rPr>
+          <w:rFonts w:cstheme="minorHAnsi"/>
+          <w:sz w:val="40"/>
+          <w:szCs w:val="40"/>
+        </w:rPr>
         <w:t xml:space="preserve">Scatterplot comparing the values of </w:t>
       </w:r>
       <w:r>
@@ -1033,105 +965,6 @@
           <w:szCs w:val="48"/>
         </w:rPr>
       </w:pPr>
-    </w:p>
-    <w:p>
-      <w:pPr>
-        <w:rPr>
-          <w:rFonts w:cstheme="minorHAnsi"/>
-          <w:b/>
-          <w:bCs/>
-          <w:sz w:val="48"/>
-          <w:szCs w:val="48"/>
-        </w:rPr>
-      </w:pPr>
-    </w:p>
-    <w:p>
-      <w:pPr>
-        <w:rPr>
-          <w:rFonts w:cstheme="minorHAnsi"/>
-          <w:b/>
-          <w:bCs/>
-          <w:sz w:val="48"/>
-          <w:szCs w:val="48"/>
-        </w:rPr>
-      </w:pPr>
-    </w:p>
-    <w:p>
-      <w:pPr>
-        <w:rPr>
-          <w:rFonts w:cstheme="minorHAnsi"/>
-          <w:b/>
-          <w:bCs/>
-          <w:sz w:val="48"/>
-          <w:szCs w:val="48"/>
-        </w:rPr>
-      </w:pPr>
-    </w:p>
-    <w:p>
-      <w:pPr>
-        <w:rPr>
-          <w:rFonts w:cstheme="minorHAnsi"/>
-          <w:b/>
-          <w:bCs/>
-          <w:sz w:val="48"/>
-          <w:szCs w:val="48"/>
-        </w:rPr>
-      </w:pPr>
-    </w:p>
-    <w:p>
-      <w:pPr>
-        <w:rPr>
-          <w:rFonts w:cstheme="minorHAnsi"/>
-          <w:b/>
-          <w:bCs/>
-          <w:sz w:val="48"/>
-          <w:szCs w:val="48"/>
-        </w:rPr>
-      </w:pPr>
-    </w:p>
-    <w:p>
-      <w:pPr>
-        <w:rPr>
-          <w:rFonts w:cstheme="minorHAnsi"/>
-          <w:b/>
-          <w:bCs/>
-          <w:sz w:val="48"/>
-          <w:szCs w:val="48"/>
-        </w:rPr>
-      </w:pPr>
-    </w:p>
-    <w:p>
-      <w:pPr>
-        <w:rPr>
-          <w:rFonts w:cstheme="minorHAnsi"/>
-          <w:b/>
-          <w:bCs/>
-          <w:sz w:val="48"/>
-          <w:szCs w:val="48"/>
-        </w:rPr>
-      </w:pPr>
-    </w:p>
-    <w:p>
-      <w:pPr>
-        <w:rPr>
-          <w:rFonts w:cstheme="minorHAnsi"/>
-          <w:b/>
-          <w:bCs/>
-          <w:sz w:val="48"/>
-          <w:szCs w:val="48"/>
-        </w:rPr>
-      </w:pPr>
-    </w:p>
-    <w:p>
-      <w:pPr>
-        <w:rPr>
-          <w:rFonts w:cstheme="minorHAnsi"/>
-          <w:b/>
-          <w:bCs/>
-          <w:sz w:val="48"/>
-          <w:szCs w:val="48"/>
-        </w:rPr>
-      </w:pPr>
       <w:r>
         <w:rPr>
           <w:rFonts w:cstheme="minorHAnsi"/>
@@ -1141,20 +974,19 @@
           <w:sz w:val="48"/>
           <w:szCs w:val="48"/>
         </w:rPr>
-        <w:lastRenderedPageBreak/>
         <w:drawing>
-          <wp:anchor distT="0" distB="0" distL="114300" distR="114300" simplePos="0" relativeHeight="251662336" behindDoc="0" locked="0" layoutInCell="1" allowOverlap="1" wp14:anchorId="10EB9397" wp14:editId="56CAC931">
+          <wp:anchor distT="0" distB="0" distL="114300" distR="114300" simplePos="0" relativeHeight="251666432" behindDoc="0" locked="0" layoutInCell="1" allowOverlap="1" wp14:anchorId="5B126B3C" wp14:editId="3ECAE545">
             <wp:simplePos x="0" y="0"/>
             <wp:positionH relativeFrom="margin">
               <wp:align>center</wp:align>
             </wp:positionH>
             <wp:positionV relativeFrom="paragraph">
-              <wp:posOffset>504825</wp:posOffset>
+              <wp:posOffset>487680</wp:posOffset>
             </wp:positionV>
-            <wp:extent cx="6671945" cy="3238500"/>
+            <wp:extent cx="6790055" cy="3295650"/>
             <wp:effectExtent l="0" t="0" r="0" b="0"/>
             <wp:wrapSquare wrapText="bothSides"/>
-            <wp:docPr id="536922625" name="Picture 5"/>
+            <wp:docPr id="157468549" name="Picture 2"/>
             <wp:cNvGraphicFramePr>
               <a:graphicFrameLocks xmlns:a="http://schemas.openxmlformats.org/drawingml/2006/main" noChangeAspect="1"/>
             </wp:cNvGraphicFramePr>
@@ -1162,7 +994,7 @@
               <a:graphicData uri="http://schemas.openxmlformats.org/drawingml/2006/picture">
                 <pic:pic xmlns:pic="http://schemas.openxmlformats.org/drawingml/2006/picture">
                   <pic:nvPicPr>
-                    <pic:cNvPr id="536922625" name="Picture 536922625"/>
+                    <pic:cNvPr id="157468549" name="Picture 157468549"/>
                     <pic:cNvPicPr/>
                   </pic:nvPicPr>
                   <pic:blipFill>
@@ -1180,7 +1012,7 @@
                   <pic:spPr>
                     <a:xfrm>
                       <a:off x="0" y="0"/>
-                      <a:ext cx="6671945" cy="3238500"/>
+                      <a:ext cx="6790055" cy="3295650"/>
                     </a:xfrm>
                     <a:prstGeom prst="rect">
                       <a:avLst/>
@@ -1224,27 +1056,39 @@
       <w:pPr>
         <w:rPr>
           <w:rFonts w:cstheme="minorHAnsi"/>
-          <w:sz w:val="40"/>
-          <w:szCs w:val="40"/>
-        </w:rPr>
-      </w:pPr>
-      <w:proofErr w:type="gramStart"/>
-      <w:r>
-        <w:rPr>
-          <w:rFonts w:cstheme="minorHAnsi"/>
-          <w:sz w:val="40"/>
-          <w:szCs w:val="40"/>
-        </w:rPr>
-        <w:t>Where</w:t>
-      </w:r>
-      <w:proofErr w:type="gramEnd"/>
-      <w:r>
-        <w:rPr>
-          <w:rFonts w:cstheme="minorHAnsi"/>
-          <w:sz w:val="40"/>
-          <w:szCs w:val="40"/>
-        </w:rPr>
-        <w:t xml:space="preserve">, </w:t>
+          <w:b/>
+          <w:bCs/>
+          <w:sz w:val="48"/>
+          <w:szCs w:val="48"/>
+        </w:rPr>
+      </w:pPr>
+    </w:p>
+    <w:p>
+      <w:pPr>
+        <w:rPr>
+          <w:rFonts w:cstheme="minorHAnsi"/>
+          <w:b/>
+          <w:bCs/>
+          <w:sz w:val="48"/>
+          <w:szCs w:val="48"/>
+        </w:rPr>
+      </w:pPr>
+    </w:p>
+    <w:p>
+      <w:pPr>
+        <w:rPr>
+          <w:rFonts w:cstheme="minorHAnsi"/>
+          <w:sz w:val="40"/>
+          <w:szCs w:val="40"/>
+        </w:rPr>
+      </w:pPr>
+      <w:r>
+        <w:rPr>
+          <w:rFonts w:cstheme="minorHAnsi"/>
+          <w:sz w:val="40"/>
+          <w:szCs w:val="40"/>
+        </w:rPr>
+        <w:t xml:space="preserve">Where, </w:t>
       </w:r>
     </w:p>
     <w:p>
@@ -1279,7 +1123,107 @@
           <w:sz w:val="40"/>
           <w:szCs w:val="40"/>
         </w:rPr>
-        <w:t>(2.1e+04,2.1e+04)</w:t>
+        <w:t>(</w:t>
+      </w:r>
+      <w:r>
+        <w:rPr>
+          <w:rFonts w:cstheme="minorHAnsi"/>
+          <w:b/>
+          <w:bCs/>
+          <w:sz w:val="40"/>
+          <w:szCs w:val="40"/>
+        </w:rPr>
+        <w:t>1</w:t>
+      </w:r>
+      <w:r>
+        <w:rPr>
+          <w:rFonts w:cstheme="minorHAnsi"/>
+          <w:b/>
+          <w:bCs/>
+          <w:sz w:val="40"/>
+          <w:szCs w:val="40"/>
+        </w:rPr>
+        <w:t>.</w:t>
+      </w:r>
+      <w:r>
+        <w:rPr>
+          <w:rFonts w:cstheme="minorHAnsi"/>
+          <w:b/>
+          <w:bCs/>
+          <w:sz w:val="40"/>
+          <w:szCs w:val="40"/>
+        </w:rPr>
+        <w:t>6</w:t>
+      </w:r>
+      <w:r>
+        <w:rPr>
+          <w:rFonts w:cstheme="minorHAnsi"/>
+          <w:b/>
+          <w:bCs/>
+          <w:sz w:val="40"/>
+          <w:szCs w:val="40"/>
+        </w:rPr>
+        <w:t>e+0</w:t>
+      </w:r>
+      <w:r>
+        <w:rPr>
+          <w:rFonts w:cstheme="minorHAnsi"/>
+          <w:b/>
+          <w:bCs/>
+          <w:sz w:val="40"/>
+          <w:szCs w:val="40"/>
+        </w:rPr>
+        <w:t>4</w:t>
+      </w:r>
+      <w:r>
+        <w:rPr>
+          <w:rFonts w:cstheme="minorHAnsi"/>
+          <w:b/>
+          <w:bCs/>
+          <w:sz w:val="40"/>
+          <w:szCs w:val="40"/>
+        </w:rPr>
+        <w:t>,</w:t>
+      </w:r>
+      <w:r>
+        <w:rPr>
+          <w:rFonts w:cstheme="minorHAnsi"/>
+          <w:b/>
+          <w:bCs/>
+          <w:sz w:val="40"/>
+          <w:szCs w:val="40"/>
+        </w:rPr>
+        <w:t>2</w:t>
+      </w:r>
+      <w:r>
+        <w:rPr>
+          <w:rFonts w:cstheme="minorHAnsi"/>
+          <w:b/>
+          <w:bCs/>
+          <w:sz w:val="40"/>
+          <w:szCs w:val="40"/>
+        </w:rPr>
+        <w:t>.</w:t>
+      </w:r>
+      <w:r>
+        <w:rPr>
+          <w:rFonts w:cstheme="minorHAnsi"/>
+          <w:b/>
+          <w:bCs/>
+          <w:sz w:val="40"/>
+          <w:szCs w:val="40"/>
+        </w:rPr>
+        <w:t>1</w:t>
+      </w:r>
+      <w:r>
+        <w:rPr>
+          <w:rFonts w:cstheme="minorHAnsi"/>
+          <w:b/>
+          <w:bCs/>
+          <w:sz w:val="40"/>
+          <w:szCs w:val="40"/>
+        </w:rPr>
+        <w:t>e+04)</w:t>
       </w:r>
     </w:p>
     <w:p>
@@ -1324,7 +1268,67 @@
           <w:sz w:val="40"/>
           <w:szCs w:val="40"/>
         </w:rPr>
-        <w:t>(5.4e+08,9e+08)</w:t>
+        <w:t>(</w:t>
+      </w:r>
+      <w:r>
+        <w:rPr>
+          <w:rFonts w:cstheme="minorHAnsi"/>
+          <w:b/>
+          <w:bCs/>
+          <w:sz w:val="40"/>
+          <w:szCs w:val="40"/>
+        </w:rPr>
+        <w:t>5</w:t>
+      </w:r>
+      <w:r>
+        <w:rPr>
+          <w:rFonts w:cstheme="minorHAnsi"/>
+          <w:b/>
+          <w:bCs/>
+          <w:sz w:val="40"/>
+          <w:szCs w:val="40"/>
+        </w:rPr>
+        <w:t>.</w:t>
+      </w:r>
+      <w:r>
+        <w:rPr>
+          <w:rFonts w:cstheme="minorHAnsi"/>
+          <w:b/>
+          <w:bCs/>
+          <w:sz w:val="40"/>
+          <w:szCs w:val="40"/>
+        </w:rPr>
+        <w:t>4</w:t>
+      </w:r>
+      <w:r>
+        <w:rPr>
+          <w:rFonts w:cstheme="minorHAnsi"/>
+          <w:b/>
+          <w:bCs/>
+          <w:sz w:val="40"/>
+          <w:szCs w:val="40"/>
+        </w:rPr>
+        <w:t>e+08,</w:t>
+      </w:r>
+      <w:r>
+        <w:rPr>
+          <w:rFonts w:cstheme="minorHAnsi"/>
+          <w:b/>
+          <w:bCs/>
+          <w:sz w:val="40"/>
+          <w:szCs w:val="40"/>
+        </w:rPr>
+        <w:t>9</w:t>
+      </w:r>
+      <w:r>
+        <w:rPr>
+          <w:rFonts w:cstheme="minorHAnsi"/>
+          <w:b/>
+          <w:bCs/>
+          <w:sz w:val="40"/>
+          <w:szCs w:val="40"/>
+        </w:rPr>
+        <w:t>e+08)</w:t>
       </w:r>
     </w:p>
     <w:p>
@@ -1371,72 +1375,111 @@
           <w:sz w:val="40"/>
           <w:szCs w:val="40"/>
         </w:rPr>
-        <w:t>(0.92,0.85)</w:t>
-      </w:r>
-    </w:p>
-    <w:p>
-      <w:pPr>
-        <w:rPr>
-          <w:rFonts w:cstheme="minorHAnsi"/>
-          <w:b/>
-          <w:bCs/>
-          <w:sz w:val="40"/>
-          <w:szCs w:val="40"/>
-        </w:rPr>
-      </w:pPr>
-    </w:p>
-    <w:p>
-      <w:pPr>
-        <w:rPr>
-          <w:rFonts w:cstheme="minorHAnsi"/>
-          <w:b/>
-          <w:bCs/>
-          <w:sz w:val="40"/>
-          <w:szCs w:val="40"/>
-        </w:rPr>
-      </w:pPr>
-    </w:p>
-    <w:p>
-      <w:pPr>
-        <w:rPr>
-          <w:rFonts w:cstheme="minorHAnsi"/>
-          <w:b/>
-          <w:bCs/>
-          <w:sz w:val="48"/>
-          <w:szCs w:val="48"/>
-        </w:rPr>
-      </w:pPr>
-    </w:p>
-    <w:p>
-      <w:pPr>
-        <w:rPr>
-          <w:rFonts w:cstheme="minorHAnsi"/>
-          <w:b/>
-          <w:bCs/>
-          <w:sz w:val="48"/>
-          <w:szCs w:val="48"/>
-        </w:rPr>
-      </w:pPr>
-    </w:p>
-    <w:p>
-      <w:pPr>
-        <w:rPr>
-          <w:rFonts w:cstheme="minorHAnsi"/>
-          <w:b/>
-          <w:bCs/>
-          <w:sz w:val="48"/>
-          <w:szCs w:val="48"/>
-        </w:rPr>
-      </w:pPr>
-      <w:r>
-        <w:rPr>
-          <w:rFonts w:cstheme="minorHAnsi"/>
-          <w:b/>
-          <w:bCs/>
-          <w:sz w:val="48"/>
-          <w:szCs w:val="48"/>
-        </w:rPr>
-        <w:lastRenderedPageBreak/>
+        <w:t>(0.9</w:t>
+      </w:r>
+      <w:r>
+        <w:rPr>
+          <w:rFonts w:cstheme="minorHAnsi"/>
+          <w:b/>
+          <w:bCs/>
+          <w:sz w:val="40"/>
+          <w:szCs w:val="40"/>
+        </w:rPr>
+        <w:t>2</w:t>
+      </w:r>
+      <w:r>
+        <w:rPr>
+          <w:rFonts w:cstheme="minorHAnsi"/>
+          <w:b/>
+          <w:bCs/>
+          <w:sz w:val="40"/>
+          <w:szCs w:val="40"/>
+        </w:rPr>
+        <w:t>,0.</w:t>
+      </w:r>
+      <w:r>
+        <w:rPr>
+          <w:rFonts w:cstheme="minorHAnsi"/>
+          <w:b/>
+          <w:bCs/>
+          <w:sz w:val="40"/>
+          <w:szCs w:val="40"/>
+        </w:rPr>
+        <w:t>85</w:t>
+      </w:r>
+      <w:r>
+        <w:rPr>
+          <w:rFonts w:cstheme="minorHAnsi"/>
+          <w:b/>
+          <w:bCs/>
+          <w:sz w:val="40"/>
+          <w:szCs w:val="40"/>
+        </w:rPr>
+        <w:t>)</w:t>
+      </w:r>
+    </w:p>
+    <w:p>
+      <w:pPr>
+        <w:rPr>
+          <w:rFonts w:cstheme="minorHAnsi"/>
+          <w:b/>
+          <w:bCs/>
+          <w:sz w:val="40"/>
+          <w:szCs w:val="40"/>
+        </w:rPr>
+      </w:pPr>
+    </w:p>
+    <w:p>
+      <w:pPr>
+        <w:rPr>
+          <w:rFonts w:cstheme="minorHAnsi"/>
+          <w:b/>
+          <w:bCs/>
+          <w:sz w:val="40"/>
+          <w:szCs w:val="40"/>
+        </w:rPr>
+      </w:pPr>
+    </w:p>
+    <w:p>
+      <w:pPr>
+        <w:rPr>
+          <w:rFonts w:cstheme="minorHAnsi"/>
+          <w:b/>
+          <w:bCs/>
+          <w:sz w:val="48"/>
+          <w:szCs w:val="48"/>
+        </w:rPr>
+      </w:pPr>
+    </w:p>
+    <w:p>
+      <w:pPr>
+        <w:rPr>
+          <w:rFonts w:cstheme="minorHAnsi"/>
+          <w:b/>
+          <w:bCs/>
+          <w:sz w:val="48"/>
+          <w:szCs w:val="48"/>
+        </w:rPr>
+      </w:pPr>
+    </w:p>
+    <w:p>
+      <w:pPr>
+        <w:rPr>
+          <w:rFonts w:cstheme="minorHAnsi"/>
+          <w:b/>
+          <w:bCs/>
+          <w:sz w:val="48"/>
+          <w:szCs w:val="48"/>
+        </w:rPr>
+      </w:pPr>
+      <w:r>
+        <w:rPr>
+          <w:rFonts w:cstheme="minorHAnsi"/>
+          <w:b/>
+          <w:bCs/>
+          <w:sz w:val="48"/>
+          <w:szCs w:val="48"/>
+        </w:rPr>
         <w:t>Limitation of the model</w:t>
       </w:r>
     </w:p>
